--- a/contao/templates/docx/event_memberlist.docx
+++ b/contao/templates/docx/event_memberlist.docx
@@ -1,6 +1,6 @@
 
 <file path=word/document.xml><?xml version="1.0" encoding="utf-8"?>
-<w:document xmlns:wpc="http://schemas.microsoft.com/office/word/2010/wordprocessingCanvas" xmlns:cx="http://schemas.microsoft.com/office/drawing/2014/chartex" xmlns:cx1="http://schemas.microsoft.com/office/drawing/2015/9/8/chartex" xmlns:mc="http://schemas.openxmlformats.org/markup-compatibility/2006" xmlns:o="urn:schemas-microsoft-com:office:office" xmlns:r="http://schemas.openxmlformats.org/officeDocument/2006/relationships" xmlns:m="http://schemas.openxmlformats.org/officeDocument/2006/math" xmlns:v="urn:schemas-microsoft-com:vml" xmlns:wp14="http://schemas.microsoft.com/office/word/2010/wordprocessingDrawing" xmlns:wp="http://schemas.openxmlformats.org/drawingml/2006/wordprocessingDrawing" xmlns:w10="urn:schemas-microsoft-com:office:word" xmlns:w="http://schemas.openxmlformats.org/wordprocessingml/2006/main" xmlns:w14="http://schemas.microsoft.com/office/word/2010/wordml" xmlns:w15="http://schemas.microsoft.com/office/word/2012/wordml" xmlns:w16se="http://schemas.microsoft.com/office/word/2015/wordml/symex" xmlns:wpg="http://schemas.microsoft.com/office/word/2010/wordprocessingGroup" xmlns:wpi="http://schemas.microsoft.com/office/word/2010/wordprocessingInk" xmlns:wne="http://schemas.microsoft.com/office/word/2006/wordml" xmlns:wps="http://schemas.microsoft.com/office/word/2010/wordprocessingShape" mc:Ignorable="w14 w15 w16se wp14">
+<w:document xmlns:wpc="http://schemas.microsoft.com/office/word/2010/wordprocessingCanvas" xmlns:cx="http://schemas.microsoft.com/office/drawing/2014/chartex" xmlns:cx1="http://schemas.microsoft.com/office/drawing/2015/9/8/chartex" xmlns:cx2="http://schemas.microsoft.com/office/drawing/2015/10/21/chartex" xmlns:cx3="http://schemas.microsoft.com/office/drawing/2016/5/9/chartex" xmlns:cx4="http://schemas.microsoft.com/office/drawing/2016/5/10/chartex" xmlns:cx5="http://schemas.microsoft.com/office/drawing/2016/5/11/chartex" xmlns:cx6="http://schemas.microsoft.com/office/drawing/2016/5/12/chartex" xmlns:cx7="http://schemas.microsoft.com/office/drawing/2016/5/13/chartex" xmlns:cx8="http://schemas.microsoft.com/office/drawing/2016/5/14/chartex" xmlns:mc="http://schemas.openxmlformats.org/markup-compatibility/2006" xmlns:aink="http://schemas.microsoft.com/office/drawing/2016/ink" xmlns:am3d="http://schemas.microsoft.com/office/drawing/2017/model3d" xmlns:o="urn:schemas-microsoft-com:office:office" xmlns:oel="http://schemas.microsoft.com/office/2019/extlst" xmlns:r="http://schemas.openxmlformats.org/officeDocument/2006/relationships" xmlns:m="http://schemas.openxmlformats.org/officeDocument/2006/math" xmlns:v="urn:schemas-microsoft-com:vml" xmlns:wp14="http://schemas.microsoft.com/office/word/2010/wordprocessingDrawing" xmlns:wp="http://schemas.openxmlformats.org/drawingml/2006/wordprocessingDrawing" xmlns:w10="urn:schemas-microsoft-com:office:word" xmlns:w="http://schemas.openxmlformats.org/wordprocessingml/2006/main" xmlns:w14="http://schemas.microsoft.com/office/word/2010/wordml" xmlns:w15="http://schemas.microsoft.com/office/word/2012/wordml" xmlns:w16cex="http://schemas.microsoft.com/office/word/2018/wordml/cex" xmlns:w16cid="http://schemas.microsoft.com/office/word/2016/wordml/cid" xmlns:w16="http://schemas.microsoft.com/office/word/2018/wordml" xmlns:w16sdtdh="http://schemas.microsoft.com/office/word/2020/wordml/sdtdatahash" xmlns:w16se="http://schemas.microsoft.com/office/word/2015/wordml/symex" xmlns:wpg="http://schemas.microsoft.com/office/word/2010/wordprocessingGroup" xmlns:wpi="http://schemas.microsoft.com/office/word/2010/wordprocessingInk" xmlns:wne="http://schemas.microsoft.com/office/word/2006/wordml" xmlns:wps="http://schemas.microsoft.com/office/word/2010/wordprocessingShape" mc:Ignorable="w14 w15 w16se w16cid w16 w16cex w16sdtdh wp14">
   <w:body>
     <w:p>
       <w:pPr>
@@ -71,12 +71,12 @@
         <w:tblLook w:val="04A0" w:firstRow="1" w:lastRow="0" w:firstColumn="1" w:lastColumn="0" w:noHBand="0" w:noVBand="1"/>
       </w:tblPr>
       <w:tblGrid>
-        <w:gridCol w:w="2521"/>
-        <w:gridCol w:w="2549"/>
-        <w:gridCol w:w="1417"/>
-        <w:gridCol w:w="3260"/>
-        <w:gridCol w:w="1568"/>
-        <w:gridCol w:w="4288"/>
+        <w:gridCol w:w="2504"/>
+        <w:gridCol w:w="2526"/>
+        <w:gridCol w:w="1413"/>
+        <w:gridCol w:w="3213"/>
+        <w:gridCol w:w="1560"/>
+        <w:gridCol w:w="4194"/>
       </w:tblGrid>
       <w:tr>
         <w:tc>
@@ -1150,10 +1150,17 @@
                 <w:sz w:val="20"/>
                 <w:szCs w:val="20"/>
               </w:rPr>
-              <w:t>${memberInSection</w:t>
-            </w:r>
-            <w:bookmarkStart w:id="0" w:name="_GoBack"/>
-            <w:bookmarkEnd w:id="0"/>
+              <w:t>${</w:t>
+            </w:r>
+            <w:proofErr w:type="spellStart"/>
+            <w:r>
+              <w:rPr>
+                <w:sz w:val="20"/>
+                <w:szCs w:val="20"/>
+              </w:rPr>
+              <w:t>memberInSection</w:t>
+            </w:r>
+            <w:proofErr w:type="spellEnd"/>
             <w:r>
               <w:rPr>
                 <w:sz w:val="20"/>
@@ -1309,23 +1316,7 @@
                 <w:szCs w:val="20"/>
               </w:rPr>
               <w:br/>
-              <w:t>${</w:t>
-            </w:r>
-            <w:proofErr w:type="spellStart"/>
-            <w:r>
-              <w:rPr>
-                <w:sz w:val="20"/>
-                <w:szCs w:val="20"/>
-              </w:rPr>
-              <w:t>postal</w:t>
-            </w:r>
-            <w:proofErr w:type="spellEnd"/>
-            <w:r>
-              <w:rPr>
-                <w:sz w:val="20"/>
-                <w:szCs w:val="20"/>
-              </w:rPr>
-              <w:t>} ${</w:t>
+              <w:t>${postal} ${</w:t>
             </w:r>
             <w:proofErr w:type="spellStart"/>
             <w:r>
@@ -1471,8 +1462,8 @@
         <w:tblLook w:val="04A0" w:firstRow="1" w:lastRow="0" w:firstColumn="1" w:lastColumn="0" w:noHBand="0" w:noVBand="1"/>
       </w:tblPr>
       <w:tblGrid>
-        <w:gridCol w:w="4361"/>
-        <w:gridCol w:w="11199"/>
+        <w:gridCol w:w="4329"/>
+        <w:gridCol w:w="11091"/>
       </w:tblGrid>
       <w:tr>
         <w:tc>
@@ -1598,7 +1589,12 @@
       </w:r>
     </w:p>
     <w:sectPr>
-      <w:headerReference w:type="default" r:id="rId7"/>
+      <w:headerReference w:type="even" r:id="rId7"/>
+      <w:headerReference w:type="default" r:id="rId8"/>
+      <w:footerReference w:type="even" r:id="rId9"/>
+      <w:footerReference w:type="default" r:id="rId10"/>
+      <w:headerReference w:type="first" r:id="rId11"/>
+      <w:footerReference w:type="first" r:id="rId12"/>
       <w:pgSz w:w="16838" w:h="11906" w:orient="landscape"/>
       <w:pgMar w:top="-1560" w:right="851" w:bottom="851" w:left="567" w:header="284" w:footer="709" w:gutter="0"/>
       <w:cols w:space="708"/>
@@ -1609,7 +1605,7 @@
 </file>
 
 <file path=word/endnotes.xml><?xml version="1.0" encoding="utf-8"?>
-<w:endnotes xmlns:wpc="http://schemas.microsoft.com/office/word/2010/wordprocessingCanvas" xmlns:cx="http://schemas.microsoft.com/office/drawing/2014/chartex" xmlns:cx1="http://schemas.microsoft.com/office/drawing/2015/9/8/chartex" xmlns:mc="http://schemas.openxmlformats.org/markup-compatibility/2006" xmlns:o="urn:schemas-microsoft-com:office:office" xmlns:r="http://schemas.openxmlformats.org/officeDocument/2006/relationships" xmlns:m="http://schemas.openxmlformats.org/officeDocument/2006/math" xmlns:v="urn:schemas-microsoft-com:vml" xmlns:wp14="http://schemas.microsoft.com/office/word/2010/wordprocessingDrawing" xmlns:wp="http://schemas.openxmlformats.org/drawingml/2006/wordprocessingDrawing" xmlns:w10="urn:schemas-microsoft-com:office:word" xmlns:w="http://schemas.openxmlformats.org/wordprocessingml/2006/main" xmlns:w14="http://schemas.microsoft.com/office/word/2010/wordml" xmlns:w15="http://schemas.microsoft.com/office/word/2012/wordml" xmlns:w16se="http://schemas.microsoft.com/office/word/2015/wordml/symex" xmlns:wpg="http://schemas.microsoft.com/office/word/2010/wordprocessingGroup" xmlns:wpi="http://schemas.microsoft.com/office/word/2010/wordprocessingInk" xmlns:wne="http://schemas.microsoft.com/office/word/2006/wordml" xmlns:wps="http://schemas.microsoft.com/office/word/2010/wordprocessingShape" mc:Ignorable="w14 w15 w16se wp14">
+<w:endnotes xmlns:wpc="http://schemas.microsoft.com/office/word/2010/wordprocessingCanvas" xmlns:cx="http://schemas.microsoft.com/office/drawing/2014/chartex" xmlns:cx1="http://schemas.microsoft.com/office/drawing/2015/9/8/chartex" xmlns:cx2="http://schemas.microsoft.com/office/drawing/2015/10/21/chartex" xmlns:cx3="http://schemas.microsoft.com/office/drawing/2016/5/9/chartex" xmlns:cx4="http://schemas.microsoft.com/office/drawing/2016/5/10/chartex" xmlns:cx5="http://schemas.microsoft.com/office/drawing/2016/5/11/chartex" xmlns:cx6="http://schemas.microsoft.com/office/drawing/2016/5/12/chartex" xmlns:cx7="http://schemas.microsoft.com/office/drawing/2016/5/13/chartex" xmlns:cx8="http://schemas.microsoft.com/office/drawing/2016/5/14/chartex" xmlns:mc="http://schemas.openxmlformats.org/markup-compatibility/2006" xmlns:aink="http://schemas.microsoft.com/office/drawing/2016/ink" xmlns:am3d="http://schemas.microsoft.com/office/drawing/2017/model3d" xmlns:o="urn:schemas-microsoft-com:office:office" xmlns:oel="http://schemas.microsoft.com/office/2019/extlst" xmlns:r="http://schemas.openxmlformats.org/officeDocument/2006/relationships" xmlns:m="http://schemas.openxmlformats.org/officeDocument/2006/math" xmlns:v="urn:schemas-microsoft-com:vml" xmlns:wp14="http://schemas.microsoft.com/office/word/2010/wordprocessingDrawing" xmlns:wp="http://schemas.openxmlformats.org/drawingml/2006/wordprocessingDrawing" xmlns:w10="urn:schemas-microsoft-com:office:word" xmlns:w="http://schemas.openxmlformats.org/wordprocessingml/2006/main" xmlns:w14="http://schemas.microsoft.com/office/word/2010/wordml" xmlns:w15="http://schemas.microsoft.com/office/word/2012/wordml" xmlns:w16cex="http://schemas.microsoft.com/office/word/2018/wordml/cex" xmlns:w16cid="http://schemas.microsoft.com/office/word/2016/wordml/cid" xmlns:w16="http://schemas.microsoft.com/office/word/2018/wordml" xmlns:w16sdtdh="http://schemas.microsoft.com/office/word/2020/wordml/sdtdatahash" xmlns:w16se="http://schemas.microsoft.com/office/word/2015/wordml/symex" xmlns:wpg="http://schemas.microsoft.com/office/word/2010/wordprocessingGroup" xmlns:wpi="http://schemas.microsoft.com/office/word/2010/wordprocessingInk" xmlns:wne="http://schemas.microsoft.com/office/word/2006/wordml" xmlns:wps="http://schemas.microsoft.com/office/word/2010/wordprocessingShape" mc:Ignorable="w14 w15 w16se w16cid w16 w16cex w16sdtdh wp14">
   <w:endnote w:type="separator" w:id="-1">
     <w:p>
       <w:pPr>
@@ -1633,8 +1629,38 @@
 </w:endnotes>
 </file>
 
+<file path=word/footer1.xml><?xml version="1.0" encoding="utf-8"?>
+<w:ftr xmlns:wpc="http://schemas.microsoft.com/office/word/2010/wordprocessingCanvas" xmlns:cx="http://schemas.microsoft.com/office/drawing/2014/chartex" xmlns:cx1="http://schemas.microsoft.com/office/drawing/2015/9/8/chartex" xmlns:cx2="http://schemas.microsoft.com/office/drawing/2015/10/21/chartex" xmlns:cx3="http://schemas.microsoft.com/office/drawing/2016/5/9/chartex" xmlns:cx4="http://schemas.microsoft.com/office/drawing/2016/5/10/chartex" xmlns:cx5="http://schemas.microsoft.com/office/drawing/2016/5/11/chartex" xmlns:cx6="http://schemas.microsoft.com/office/drawing/2016/5/12/chartex" xmlns:cx7="http://schemas.microsoft.com/office/drawing/2016/5/13/chartex" xmlns:cx8="http://schemas.microsoft.com/office/drawing/2016/5/14/chartex" xmlns:mc="http://schemas.openxmlformats.org/markup-compatibility/2006" xmlns:aink="http://schemas.microsoft.com/office/drawing/2016/ink" xmlns:am3d="http://schemas.microsoft.com/office/drawing/2017/model3d" xmlns:o="urn:schemas-microsoft-com:office:office" xmlns:oel="http://schemas.microsoft.com/office/2019/extlst" xmlns:r="http://schemas.openxmlformats.org/officeDocument/2006/relationships" xmlns:m="http://schemas.openxmlformats.org/officeDocument/2006/math" xmlns:v="urn:schemas-microsoft-com:vml" xmlns:wp14="http://schemas.microsoft.com/office/word/2010/wordprocessingDrawing" xmlns:wp="http://schemas.openxmlformats.org/drawingml/2006/wordprocessingDrawing" xmlns:w10="urn:schemas-microsoft-com:office:word" xmlns:w="http://schemas.openxmlformats.org/wordprocessingml/2006/main" xmlns:w14="http://schemas.microsoft.com/office/word/2010/wordml" xmlns:w15="http://schemas.microsoft.com/office/word/2012/wordml" xmlns:w16cex="http://schemas.microsoft.com/office/word/2018/wordml/cex" xmlns:w16cid="http://schemas.microsoft.com/office/word/2016/wordml/cid" xmlns:w16="http://schemas.microsoft.com/office/word/2018/wordml" xmlns:w16sdtdh="http://schemas.microsoft.com/office/word/2020/wordml/sdtdatahash" xmlns:w16se="http://schemas.microsoft.com/office/word/2015/wordml/symex" xmlns:wpg="http://schemas.microsoft.com/office/word/2010/wordprocessingGroup" xmlns:wpi="http://schemas.microsoft.com/office/word/2010/wordprocessingInk" xmlns:wne="http://schemas.microsoft.com/office/word/2006/wordml" xmlns:wps="http://schemas.microsoft.com/office/word/2010/wordprocessingShape" mc:Ignorable="w14 w15 w16se w16cid w16 w16cex w16sdtdh wp14">
+  <w:p>
+    <w:pPr>
+      <w:pStyle w:val="Fuzeile"/>
+    </w:pPr>
+  </w:p>
+</w:ftr>
+</file>
+
+<file path=word/footer2.xml><?xml version="1.0" encoding="utf-8"?>
+<w:ftr xmlns:wpc="http://schemas.microsoft.com/office/word/2010/wordprocessingCanvas" xmlns:cx="http://schemas.microsoft.com/office/drawing/2014/chartex" xmlns:cx1="http://schemas.microsoft.com/office/drawing/2015/9/8/chartex" xmlns:cx2="http://schemas.microsoft.com/office/drawing/2015/10/21/chartex" xmlns:cx3="http://schemas.microsoft.com/office/drawing/2016/5/9/chartex" xmlns:cx4="http://schemas.microsoft.com/office/drawing/2016/5/10/chartex" xmlns:cx5="http://schemas.microsoft.com/office/drawing/2016/5/11/chartex" xmlns:cx6="http://schemas.microsoft.com/office/drawing/2016/5/12/chartex" xmlns:cx7="http://schemas.microsoft.com/office/drawing/2016/5/13/chartex" xmlns:cx8="http://schemas.microsoft.com/office/drawing/2016/5/14/chartex" xmlns:mc="http://schemas.openxmlformats.org/markup-compatibility/2006" xmlns:aink="http://schemas.microsoft.com/office/drawing/2016/ink" xmlns:am3d="http://schemas.microsoft.com/office/drawing/2017/model3d" xmlns:o="urn:schemas-microsoft-com:office:office" xmlns:oel="http://schemas.microsoft.com/office/2019/extlst" xmlns:r="http://schemas.openxmlformats.org/officeDocument/2006/relationships" xmlns:m="http://schemas.openxmlformats.org/officeDocument/2006/math" xmlns:v="urn:schemas-microsoft-com:vml" xmlns:wp14="http://schemas.microsoft.com/office/word/2010/wordprocessingDrawing" xmlns:wp="http://schemas.openxmlformats.org/drawingml/2006/wordprocessingDrawing" xmlns:w10="urn:schemas-microsoft-com:office:word" xmlns:w="http://schemas.openxmlformats.org/wordprocessingml/2006/main" xmlns:w14="http://schemas.microsoft.com/office/word/2010/wordml" xmlns:w15="http://schemas.microsoft.com/office/word/2012/wordml" xmlns:w16cex="http://schemas.microsoft.com/office/word/2018/wordml/cex" xmlns:w16cid="http://schemas.microsoft.com/office/word/2016/wordml/cid" xmlns:w16="http://schemas.microsoft.com/office/word/2018/wordml" xmlns:w16sdtdh="http://schemas.microsoft.com/office/word/2020/wordml/sdtdatahash" xmlns:w16se="http://schemas.microsoft.com/office/word/2015/wordml/symex" xmlns:wpg="http://schemas.microsoft.com/office/word/2010/wordprocessingGroup" xmlns:wpi="http://schemas.microsoft.com/office/word/2010/wordprocessingInk" xmlns:wne="http://schemas.microsoft.com/office/word/2006/wordml" xmlns:wps="http://schemas.microsoft.com/office/word/2010/wordprocessingShape" mc:Ignorable="w14 w15 w16se w16cid w16 w16cex w16sdtdh wp14">
+  <w:p>
+    <w:pPr>
+      <w:pStyle w:val="Fuzeile"/>
+    </w:pPr>
+  </w:p>
+</w:ftr>
+</file>
+
+<file path=word/footer3.xml><?xml version="1.0" encoding="utf-8"?>
+<w:ftr xmlns:wpc="http://schemas.microsoft.com/office/word/2010/wordprocessingCanvas" xmlns:cx="http://schemas.microsoft.com/office/drawing/2014/chartex" xmlns:cx1="http://schemas.microsoft.com/office/drawing/2015/9/8/chartex" xmlns:cx2="http://schemas.microsoft.com/office/drawing/2015/10/21/chartex" xmlns:cx3="http://schemas.microsoft.com/office/drawing/2016/5/9/chartex" xmlns:cx4="http://schemas.microsoft.com/office/drawing/2016/5/10/chartex" xmlns:cx5="http://schemas.microsoft.com/office/drawing/2016/5/11/chartex" xmlns:cx6="http://schemas.microsoft.com/office/drawing/2016/5/12/chartex" xmlns:cx7="http://schemas.microsoft.com/office/drawing/2016/5/13/chartex" xmlns:cx8="http://schemas.microsoft.com/office/drawing/2016/5/14/chartex" xmlns:mc="http://schemas.openxmlformats.org/markup-compatibility/2006" xmlns:aink="http://schemas.microsoft.com/office/drawing/2016/ink" xmlns:am3d="http://schemas.microsoft.com/office/drawing/2017/model3d" xmlns:o="urn:schemas-microsoft-com:office:office" xmlns:oel="http://schemas.microsoft.com/office/2019/extlst" xmlns:r="http://schemas.openxmlformats.org/officeDocument/2006/relationships" xmlns:m="http://schemas.openxmlformats.org/officeDocument/2006/math" xmlns:v="urn:schemas-microsoft-com:vml" xmlns:wp14="http://schemas.microsoft.com/office/word/2010/wordprocessingDrawing" xmlns:wp="http://schemas.openxmlformats.org/drawingml/2006/wordprocessingDrawing" xmlns:w10="urn:schemas-microsoft-com:office:word" xmlns:w="http://schemas.openxmlformats.org/wordprocessingml/2006/main" xmlns:w14="http://schemas.microsoft.com/office/word/2010/wordml" xmlns:w15="http://schemas.microsoft.com/office/word/2012/wordml" xmlns:w16cex="http://schemas.microsoft.com/office/word/2018/wordml/cex" xmlns:w16cid="http://schemas.microsoft.com/office/word/2016/wordml/cid" xmlns:w16="http://schemas.microsoft.com/office/word/2018/wordml" xmlns:w16sdtdh="http://schemas.microsoft.com/office/word/2020/wordml/sdtdatahash" xmlns:w16se="http://schemas.microsoft.com/office/word/2015/wordml/symex" xmlns:wpg="http://schemas.microsoft.com/office/word/2010/wordprocessingGroup" xmlns:wpi="http://schemas.microsoft.com/office/word/2010/wordprocessingInk" xmlns:wne="http://schemas.microsoft.com/office/word/2006/wordml" xmlns:wps="http://schemas.microsoft.com/office/word/2010/wordprocessingShape" mc:Ignorable="w14 w15 w16se w16cid w16 w16cex w16sdtdh wp14">
+  <w:p>
+    <w:pPr>
+      <w:pStyle w:val="Fuzeile"/>
+    </w:pPr>
+  </w:p>
+</w:ftr>
+</file>
+
 <file path=word/footnotes.xml><?xml version="1.0" encoding="utf-8"?>
-<w:footnotes xmlns:wpc="http://schemas.microsoft.com/office/word/2010/wordprocessingCanvas" xmlns:cx="http://schemas.microsoft.com/office/drawing/2014/chartex" xmlns:cx1="http://schemas.microsoft.com/office/drawing/2015/9/8/chartex" xmlns:mc="http://schemas.openxmlformats.org/markup-compatibility/2006" xmlns:o="urn:schemas-microsoft-com:office:office" xmlns:r="http://schemas.openxmlformats.org/officeDocument/2006/relationships" xmlns:m="http://schemas.openxmlformats.org/officeDocument/2006/math" xmlns:v="urn:schemas-microsoft-com:vml" xmlns:wp14="http://schemas.microsoft.com/office/word/2010/wordprocessingDrawing" xmlns:wp="http://schemas.openxmlformats.org/drawingml/2006/wordprocessingDrawing" xmlns:w10="urn:schemas-microsoft-com:office:word" xmlns:w="http://schemas.openxmlformats.org/wordprocessingml/2006/main" xmlns:w14="http://schemas.microsoft.com/office/word/2010/wordml" xmlns:w15="http://schemas.microsoft.com/office/word/2012/wordml" xmlns:w16se="http://schemas.microsoft.com/office/word/2015/wordml/symex" xmlns:wpg="http://schemas.microsoft.com/office/word/2010/wordprocessingGroup" xmlns:wpi="http://schemas.microsoft.com/office/word/2010/wordprocessingInk" xmlns:wne="http://schemas.microsoft.com/office/word/2006/wordml" xmlns:wps="http://schemas.microsoft.com/office/word/2010/wordprocessingShape" mc:Ignorable="w14 w15 w16se wp14">
+<w:footnotes xmlns:wpc="http://schemas.microsoft.com/office/word/2010/wordprocessingCanvas" xmlns:cx="http://schemas.microsoft.com/office/drawing/2014/chartex" xmlns:cx1="http://schemas.microsoft.com/office/drawing/2015/9/8/chartex" xmlns:cx2="http://schemas.microsoft.com/office/drawing/2015/10/21/chartex" xmlns:cx3="http://schemas.microsoft.com/office/drawing/2016/5/9/chartex" xmlns:cx4="http://schemas.microsoft.com/office/drawing/2016/5/10/chartex" xmlns:cx5="http://schemas.microsoft.com/office/drawing/2016/5/11/chartex" xmlns:cx6="http://schemas.microsoft.com/office/drawing/2016/5/12/chartex" xmlns:cx7="http://schemas.microsoft.com/office/drawing/2016/5/13/chartex" xmlns:cx8="http://schemas.microsoft.com/office/drawing/2016/5/14/chartex" xmlns:mc="http://schemas.openxmlformats.org/markup-compatibility/2006" xmlns:aink="http://schemas.microsoft.com/office/drawing/2016/ink" xmlns:am3d="http://schemas.microsoft.com/office/drawing/2017/model3d" xmlns:o="urn:schemas-microsoft-com:office:office" xmlns:oel="http://schemas.microsoft.com/office/2019/extlst" xmlns:r="http://schemas.openxmlformats.org/officeDocument/2006/relationships" xmlns:m="http://schemas.openxmlformats.org/officeDocument/2006/math" xmlns:v="urn:schemas-microsoft-com:vml" xmlns:wp14="http://schemas.microsoft.com/office/word/2010/wordprocessingDrawing" xmlns:wp="http://schemas.openxmlformats.org/drawingml/2006/wordprocessingDrawing" xmlns:w10="urn:schemas-microsoft-com:office:word" xmlns:w="http://schemas.openxmlformats.org/wordprocessingml/2006/main" xmlns:w14="http://schemas.microsoft.com/office/word/2010/wordml" xmlns:w15="http://schemas.microsoft.com/office/word/2012/wordml" xmlns:w16cex="http://schemas.microsoft.com/office/word/2018/wordml/cex" xmlns:w16cid="http://schemas.microsoft.com/office/word/2016/wordml/cid" xmlns:w16="http://schemas.microsoft.com/office/word/2018/wordml" xmlns:w16sdtdh="http://schemas.microsoft.com/office/word/2020/wordml/sdtdatahash" xmlns:w16se="http://schemas.microsoft.com/office/word/2015/wordml/symex" xmlns:wpg="http://schemas.microsoft.com/office/word/2010/wordprocessingGroup" xmlns:wpi="http://schemas.microsoft.com/office/word/2010/wordprocessingInk" xmlns:wne="http://schemas.microsoft.com/office/word/2006/wordml" xmlns:wps="http://schemas.microsoft.com/office/word/2010/wordprocessingShape" mc:Ignorable="w14 w15 w16se w16cid w16 w16cex w16sdtdh wp14">
   <w:footnote w:type="separator" w:id="-1">
     <w:p>
       <w:pPr>
@@ -1659,7 +1685,17 @@
 </file>
 
 <file path=word/header1.xml><?xml version="1.0" encoding="utf-8"?>
-<w:hdr xmlns:wpc="http://schemas.microsoft.com/office/word/2010/wordprocessingCanvas" xmlns:cx="http://schemas.microsoft.com/office/drawing/2014/chartex" xmlns:cx1="http://schemas.microsoft.com/office/drawing/2015/9/8/chartex" xmlns:mc="http://schemas.openxmlformats.org/markup-compatibility/2006" xmlns:o="urn:schemas-microsoft-com:office:office" xmlns:r="http://schemas.openxmlformats.org/officeDocument/2006/relationships" xmlns:m="http://schemas.openxmlformats.org/officeDocument/2006/math" xmlns:v="urn:schemas-microsoft-com:vml" xmlns:wp14="http://schemas.microsoft.com/office/word/2010/wordprocessingDrawing" xmlns:wp="http://schemas.openxmlformats.org/drawingml/2006/wordprocessingDrawing" xmlns:w10="urn:schemas-microsoft-com:office:word" xmlns:w="http://schemas.openxmlformats.org/wordprocessingml/2006/main" xmlns:w14="http://schemas.microsoft.com/office/word/2010/wordml" xmlns:w15="http://schemas.microsoft.com/office/word/2012/wordml" xmlns:w16se="http://schemas.microsoft.com/office/word/2015/wordml/symex" xmlns:wpg="http://schemas.microsoft.com/office/word/2010/wordprocessingGroup" xmlns:wpi="http://schemas.microsoft.com/office/word/2010/wordprocessingInk" xmlns:wne="http://schemas.microsoft.com/office/word/2006/wordml" xmlns:wps="http://schemas.microsoft.com/office/word/2010/wordprocessingShape" mc:Ignorable="w14 w15 w16se wp14">
+<w:hdr xmlns:wpc="http://schemas.microsoft.com/office/word/2010/wordprocessingCanvas" xmlns:cx="http://schemas.microsoft.com/office/drawing/2014/chartex" xmlns:cx1="http://schemas.microsoft.com/office/drawing/2015/9/8/chartex" xmlns:cx2="http://schemas.microsoft.com/office/drawing/2015/10/21/chartex" xmlns:cx3="http://schemas.microsoft.com/office/drawing/2016/5/9/chartex" xmlns:cx4="http://schemas.microsoft.com/office/drawing/2016/5/10/chartex" xmlns:cx5="http://schemas.microsoft.com/office/drawing/2016/5/11/chartex" xmlns:cx6="http://schemas.microsoft.com/office/drawing/2016/5/12/chartex" xmlns:cx7="http://schemas.microsoft.com/office/drawing/2016/5/13/chartex" xmlns:cx8="http://schemas.microsoft.com/office/drawing/2016/5/14/chartex" xmlns:mc="http://schemas.openxmlformats.org/markup-compatibility/2006" xmlns:aink="http://schemas.microsoft.com/office/drawing/2016/ink" xmlns:am3d="http://schemas.microsoft.com/office/drawing/2017/model3d" xmlns:o="urn:schemas-microsoft-com:office:office" xmlns:oel="http://schemas.microsoft.com/office/2019/extlst" xmlns:r="http://schemas.openxmlformats.org/officeDocument/2006/relationships" xmlns:m="http://schemas.openxmlformats.org/officeDocument/2006/math" xmlns:v="urn:schemas-microsoft-com:vml" xmlns:wp14="http://schemas.microsoft.com/office/word/2010/wordprocessingDrawing" xmlns:wp="http://schemas.openxmlformats.org/drawingml/2006/wordprocessingDrawing" xmlns:w10="urn:schemas-microsoft-com:office:word" xmlns:w="http://schemas.openxmlformats.org/wordprocessingml/2006/main" xmlns:w14="http://schemas.microsoft.com/office/word/2010/wordml" xmlns:w15="http://schemas.microsoft.com/office/word/2012/wordml" xmlns:w16cex="http://schemas.microsoft.com/office/word/2018/wordml/cex" xmlns:w16cid="http://schemas.microsoft.com/office/word/2016/wordml/cid" xmlns:w16="http://schemas.microsoft.com/office/word/2018/wordml" xmlns:w16sdtdh="http://schemas.microsoft.com/office/word/2020/wordml/sdtdatahash" xmlns:w16se="http://schemas.microsoft.com/office/word/2015/wordml/symex" xmlns:wpg="http://schemas.microsoft.com/office/word/2010/wordprocessingGroup" xmlns:wpi="http://schemas.microsoft.com/office/word/2010/wordprocessingInk" xmlns:wne="http://schemas.microsoft.com/office/word/2006/wordml" xmlns:wps="http://schemas.microsoft.com/office/word/2010/wordprocessingShape" mc:Ignorable="w14 w15 w16se w16cid w16 w16cex w16sdtdh wp14">
+  <w:p>
+    <w:pPr>
+      <w:pStyle w:val="Kopfzeile"/>
+    </w:pPr>
+  </w:p>
+</w:hdr>
+</file>
+
+<file path=word/header2.xml><?xml version="1.0" encoding="utf-8"?>
+<w:hdr xmlns:wpc="http://schemas.microsoft.com/office/word/2010/wordprocessingCanvas" xmlns:cx="http://schemas.microsoft.com/office/drawing/2014/chartex" xmlns:cx1="http://schemas.microsoft.com/office/drawing/2015/9/8/chartex" xmlns:cx2="http://schemas.microsoft.com/office/drawing/2015/10/21/chartex" xmlns:cx3="http://schemas.microsoft.com/office/drawing/2016/5/9/chartex" xmlns:cx4="http://schemas.microsoft.com/office/drawing/2016/5/10/chartex" xmlns:cx5="http://schemas.microsoft.com/office/drawing/2016/5/11/chartex" xmlns:cx6="http://schemas.microsoft.com/office/drawing/2016/5/12/chartex" xmlns:cx7="http://schemas.microsoft.com/office/drawing/2016/5/13/chartex" xmlns:cx8="http://schemas.microsoft.com/office/drawing/2016/5/14/chartex" xmlns:mc="http://schemas.openxmlformats.org/markup-compatibility/2006" xmlns:aink="http://schemas.microsoft.com/office/drawing/2016/ink" xmlns:am3d="http://schemas.microsoft.com/office/drawing/2017/model3d" xmlns:o="urn:schemas-microsoft-com:office:office" xmlns:oel="http://schemas.microsoft.com/office/2019/extlst" xmlns:r="http://schemas.openxmlformats.org/officeDocument/2006/relationships" xmlns:m="http://schemas.openxmlformats.org/officeDocument/2006/math" xmlns:v="urn:schemas-microsoft-com:vml" xmlns:wp14="http://schemas.microsoft.com/office/word/2010/wordprocessingDrawing" xmlns:wp="http://schemas.openxmlformats.org/drawingml/2006/wordprocessingDrawing" xmlns:w10="urn:schemas-microsoft-com:office:word" xmlns:w="http://schemas.openxmlformats.org/wordprocessingml/2006/main" xmlns:w14="http://schemas.microsoft.com/office/word/2010/wordml" xmlns:w15="http://schemas.microsoft.com/office/word/2012/wordml" xmlns:w16cex="http://schemas.microsoft.com/office/word/2018/wordml/cex" xmlns:w16cid="http://schemas.microsoft.com/office/word/2016/wordml/cid" xmlns:w16="http://schemas.microsoft.com/office/word/2018/wordml" xmlns:w16sdtdh="http://schemas.microsoft.com/office/word/2020/wordml/sdtdatahash" xmlns:w16se="http://schemas.microsoft.com/office/word/2015/wordml/symex" xmlns:wpg="http://schemas.microsoft.com/office/word/2010/wordprocessingGroup" xmlns:wpi="http://schemas.microsoft.com/office/word/2010/wordprocessingInk" xmlns:wne="http://schemas.microsoft.com/office/word/2006/wordml" xmlns:wps="http://schemas.microsoft.com/office/word/2010/wordprocessingShape" mc:Ignorable="w14 w15 w16se w16cid w16 w16cex w16sdtdh wp14">
   <w:p>
     <w:pPr>
       <w:pStyle w:val="Kopfzeile"/>
@@ -1668,39 +1704,68 @@
     <w:r>
       <w:rPr>
         <w:noProof/>
-        <w:lang w:eastAsia="de-CH"/>
       </w:rPr>
-      <w:pict>
-        <v:shapetype id="_x0000_t75" coordsize="21600,21600" o:spt="75" o:preferrelative="t" path="m@4@5l@4@11@9@11@9@5xe" filled="f" stroked="f">
-          <v:stroke joinstyle="miter"/>
-          <v:formulas>
-            <v:f eqn="if lineDrawn pixelLineWidth 0"/>
-            <v:f eqn="sum @0 1 0"/>
-            <v:f eqn="sum 0 0 @1"/>
-            <v:f eqn="prod @2 1 2"/>
-            <v:f eqn="prod @3 21600 pixelWidth"/>
-            <v:f eqn="prod @3 21600 pixelHeight"/>
-            <v:f eqn="sum @0 0 1"/>
-            <v:f eqn="prod @6 1 2"/>
-            <v:f eqn="prod @7 21600 pixelWidth"/>
-            <v:f eqn="sum @8 21600 0"/>
-            <v:f eqn="prod @7 21600 pixelHeight"/>
-            <v:f eqn="sum @10 21600 0"/>
-          </v:formulas>
-          <v:path o:extrusionok="f" gradientshapeok="t" o:connecttype="rect"/>
-          <o:lock v:ext="edit" aspectratio="t"/>
-        </v:shapetype>
-        <v:shape id="Grafik 5" o:spid="_x0000_i1025" type="#_x0000_t75" style="width:176.25pt;height:56.25pt;visibility:visible;mso-wrap-style:square">
-          <v:imagedata r:id="rId1" o:title=""/>
-        </v:shape>
-      </w:pict>
+      <w:drawing>
+        <wp:inline distT="0" distB="0" distL="0" distR="0" wp14:anchorId="2CB0BCCB" wp14:editId="494793E7">
+          <wp:extent cx="1828800" cy="771525"/>
+          <wp:effectExtent l="0" t="0" r="0" b="9525"/>
+          <wp:docPr id="667649949" name="Grafik 1"/>
+          <wp:cNvGraphicFramePr>
+            <a:graphicFrameLocks xmlns:a="http://schemas.openxmlformats.org/drawingml/2006/main" noChangeAspect="1"/>
+          </wp:cNvGraphicFramePr>
+          <a:graphic xmlns:a="http://schemas.openxmlformats.org/drawingml/2006/main">
+            <a:graphicData uri="http://schemas.openxmlformats.org/drawingml/2006/picture">
+              <pic:pic xmlns:pic="http://schemas.openxmlformats.org/drawingml/2006/picture">
+                <pic:nvPicPr>
+                  <pic:cNvPr id="667649949" name="Grafik 667649949"/>
+                  <pic:cNvPicPr/>
+                </pic:nvPicPr>
+                <pic:blipFill>
+                  <a:blip r:embed="rId1">
+                    <a:extLst>
+                      <a:ext uri="{28A0092B-C50C-407E-A947-70E740481C1C}">
+                        <a14:useLocalDpi xmlns:a14="http://schemas.microsoft.com/office/drawing/2010/main" val="0"/>
+                      </a:ext>
+                      <a:ext uri="{96DAC541-7B7A-43D3-8B79-37D633B846F1}">
+                        <asvg:svgBlip xmlns:asvg="http://schemas.microsoft.com/office/drawing/2016/SVG/main" r:embed="rId2"/>
+                      </a:ext>
+                    </a:extLst>
+                  </a:blip>
+                  <a:stretch>
+                    <a:fillRect/>
+                  </a:stretch>
+                </pic:blipFill>
+                <pic:spPr>
+                  <a:xfrm>
+                    <a:off x="0" y="0"/>
+                    <a:ext cx="1828800" cy="771525"/>
+                  </a:xfrm>
+                  <a:prstGeom prst="rect">
+                    <a:avLst/>
+                  </a:prstGeom>
+                </pic:spPr>
+              </pic:pic>
+            </a:graphicData>
+          </a:graphic>
+        </wp:inline>
+      </w:drawing>
     </w:r>
   </w:p>
 </w:hdr>
 </file>
 
+<file path=word/header3.xml><?xml version="1.0" encoding="utf-8"?>
+<w:hdr xmlns:wpc="http://schemas.microsoft.com/office/word/2010/wordprocessingCanvas" xmlns:cx="http://schemas.microsoft.com/office/drawing/2014/chartex" xmlns:cx1="http://schemas.microsoft.com/office/drawing/2015/9/8/chartex" xmlns:cx2="http://schemas.microsoft.com/office/drawing/2015/10/21/chartex" xmlns:cx3="http://schemas.microsoft.com/office/drawing/2016/5/9/chartex" xmlns:cx4="http://schemas.microsoft.com/office/drawing/2016/5/10/chartex" xmlns:cx5="http://schemas.microsoft.com/office/drawing/2016/5/11/chartex" xmlns:cx6="http://schemas.microsoft.com/office/drawing/2016/5/12/chartex" xmlns:cx7="http://schemas.microsoft.com/office/drawing/2016/5/13/chartex" xmlns:cx8="http://schemas.microsoft.com/office/drawing/2016/5/14/chartex" xmlns:mc="http://schemas.openxmlformats.org/markup-compatibility/2006" xmlns:aink="http://schemas.microsoft.com/office/drawing/2016/ink" xmlns:am3d="http://schemas.microsoft.com/office/drawing/2017/model3d" xmlns:o="urn:schemas-microsoft-com:office:office" xmlns:oel="http://schemas.microsoft.com/office/2019/extlst" xmlns:r="http://schemas.openxmlformats.org/officeDocument/2006/relationships" xmlns:m="http://schemas.openxmlformats.org/officeDocument/2006/math" xmlns:v="urn:schemas-microsoft-com:vml" xmlns:wp14="http://schemas.microsoft.com/office/word/2010/wordprocessingDrawing" xmlns:wp="http://schemas.openxmlformats.org/drawingml/2006/wordprocessingDrawing" xmlns:w10="urn:schemas-microsoft-com:office:word" xmlns:w="http://schemas.openxmlformats.org/wordprocessingml/2006/main" xmlns:w14="http://schemas.microsoft.com/office/word/2010/wordml" xmlns:w15="http://schemas.microsoft.com/office/word/2012/wordml" xmlns:w16cex="http://schemas.microsoft.com/office/word/2018/wordml/cex" xmlns:w16cid="http://schemas.microsoft.com/office/word/2016/wordml/cid" xmlns:w16="http://schemas.microsoft.com/office/word/2018/wordml" xmlns:w16sdtdh="http://schemas.microsoft.com/office/word/2020/wordml/sdtdatahash" xmlns:w16se="http://schemas.microsoft.com/office/word/2015/wordml/symex" xmlns:wpg="http://schemas.microsoft.com/office/word/2010/wordprocessingGroup" xmlns:wpi="http://schemas.microsoft.com/office/word/2010/wordprocessingInk" xmlns:wne="http://schemas.microsoft.com/office/word/2006/wordml" xmlns:wps="http://schemas.microsoft.com/office/word/2010/wordprocessingShape" mc:Ignorable="w14 w15 w16se w16cid w16 w16cex w16sdtdh wp14">
+  <w:p>
+    <w:pPr>
+      <w:pStyle w:val="Kopfzeile"/>
+    </w:pPr>
+  </w:p>
+</w:hdr>
+</file>
+
 <file path=word/numbering.xml><?xml version="1.0" encoding="utf-8"?>
-<w:numbering xmlns:wpc="http://schemas.microsoft.com/office/word/2010/wordprocessingCanvas" xmlns:cx="http://schemas.microsoft.com/office/drawing/2014/chartex" xmlns:cx1="http://schemas.microsoft.com/office/drawing/2015/9/8/chartex" xmlns:mc="http://schemas.openxmlformats.org/markup-compatibility/2006" xmlns:o="urn:schemas-microsoft-com:office:office" xmlns:r="http://schemas.openxmlformats.org/officeDocument/2006/relationships" xmlns:m="http://schemas.openxmlformats.org/officeDocument/2006/math" xmlns:v="urn:schemas-microsoft-com:vml" xmlns:wp14="http://schemas.microsoft.com/office/word/2010/wordprocessingDrawing" xmlns:wp="http://schemas.openxmlformats.org/drawingml/2006/wordprocessingDrawing" xmlns:w10="urn:schemas-microsoft-com:office:word" xmlns:w="http://schemas.openxmlformats.org/wordprocessingml/2006/main" xmlns:w14="http://schemas.microsoft.com/office/word/2010/wordml" xmlns:w15="http://schemas.microsoft.com/office/word/2012/wordml" xmlns:w16se="http://schemas.microsoft.com/office/word/2015/wordml/symex" xmlns:wpg="http://schemas.microsoft.com/office/word/2010/wordprocessingGroup" xmlns:wpi="http://schemas.microsoft.com/office/word/2010/wordprocessingInk" xmlns:wne="http://schemas.microsoft.com/office/word/2006/wordml" xmlns:wps="http://schemas.microsoft.com/office/word/2010/wordprocessingShape" mc:Ignorable="w14 w15 w16se wp14">
+<w:numbering xmlns:wpc="http://schemas.microsoft.com/office/word/2010/wordprocessingCanvas" xmlns:cx="http://schemas.microsoft.com/office/drawing/2014/chartex" xmlns:cx1="http://schemas.microsoft.com/office/drawing/2015/9/8/chartex" xmlns:cx2="http://schemas.microsoft.com/office/drawing/2015/10/21/chartex" xmlns:cx3="http://schemas.microsoft.com/office/drawing/2016/5/9/chartex" xmlns:cx4="http://schemas.microsoft.com/office/drawing/2016/5/10/chartex" xmlns:cx5="http://schemas.microsoft.com/office/drawing/2016/5/11/chartex" xmlns:cx6="http://schemas.microsoft.com/office/drawing/2016/5/12/chartex" xmlns:cx7="http://schemas.microsoft.com/office/drawing/2016/5/13/chartex" xmlns:cx8="http://schemas.microsoft.com/office/drawing/2016/5/14/chartex" xmlns:mc="http://schemas.openxmlformats.org/markup-compatibility/2006" xmlns:aink="http://schemas.microsoft.com/office/drawing/2016/ink" xmlns:am3d="http://schemas.microsoft.com/office/drawing/2017/model3d" xmlns:o="urn:schemas-microsoft-com:office:office" xmlns:oel="http://schemas.microsoft.com/office/2019/extlst" xmlns:r="http://schemas.openxmlformats.org/officeDocument/2006/relationships" xmlns:m="http://schemas.openxmlformats.org/officeDocument/2006/math" xmlns:v="urn:schemas-microsoft-com:vml" xmlns:wp14="http://schemas.microsoft.com/office/word/2010/wordprocessingDrawing" xmlns:wp="http://schemas.openxmlformats.org/drawingml/2006/wordprocessingDrawing" xmlns:w10="urn:schemas-microsoft-com:office:word" xmlns:w="http://schemas.openxmlformats.org/wordprocessingml/2006/main" xmlns:w14="http://schemas.microsoft.com/office/word/2010/wordml" xmlns:w15="http://schemas.microsoft.com/office/word/2012/wordml" xmlns:w16cex="http://schemas.microsoft.com/office/word/2018/wordml/cex" xmlns:w16cid="http://schemas.microsoft.com/office/word/2016/wordml/cid" xmlns:w16="http://schemas.microsoft.com/office/word/2018/wordml" xmlns:w16sdtdh="http://schemas.microsoft.com/office/word/2020/wordml/sdtdatahash" xmlns:w16se="http://schemas.microsoft.com/office/word/2015/wordml/symex" xmlns:wpg="http://schemas.microsoft.com/office/word/2010/wordprocessingGroup" xmlns:wpi="http://schemas.microsoft.com/office/word/2010/wordprocessingInk" xmlns:wne="http://schemas.microsoft.com/office/word/2006/wordml" xmlns:wps="http://schemas.microsoft.com/office/word/2010/wordprocessingShape" mc:Ignorable="w14 w15 w16se w16cid w16 w16cex w16sdtdh wp14">
   <w:abstractNum w:abstractNumId="0" w15:restartNumberingAfterBreak="0">
     <w:nsid w:val="51A902DE"/>
     <w:multiLevelType w:val="hybridMultilevel"/>
@@ -1925,17 +1990,17 @@
       </w:rPr>
     </w:lvl>
   </w:abstractNum>
-  <w:num w:numId="1">
+  <w:num w:numId="1" w16cid:durableId="1185091876">
     <w:abstractNumId w:val="0"/>
   </w:num>
-  <w:num w:numId="2">
+  <w:num w:numId="2" w16cid:durableId="1154025828">
     <w:abstractNumId w:val="1"/>
   </w:num>
 </w:numbering>
 </file>
 
 <file path=word/styles.xml><?xml version="1.0" encoding="utf-8"?>
-<w:styles xmlns:mc="http://schemas.openxmlformats.org/markup-compatibility/2006" xmlns:r="http://schemas.openxmlformats.org/officeDocument/2006/relationships" xmlns:w="http://schemas.openxmlformats.org/wordprocessingml/2006/main" xmlns:w14="http://schemas.microsoft.com/office/word/2010/wordml" xmlns:w15="http://schemas.microsoft.com/office/word/2012/wordml" xmlns:w16se="http://schemas.microsoft.com/office/word/2015/wordml/symex" mc:Ignorable="w14 w15 w16se">
+<w:styles xmlns:mc="http://schemas.openxmlformats.org/markup-compatibility/2006" xmlns:r="http://schemas.openxmlformats.org/officeDocument/2006/relationships" xmlns:w="http://schemas.openxmlformats.org/wordprocessingml/2006/main" xmlns:w14="http://schemas.microsoft.com/office/word/2010/wordml" xmlns:w15="http://schemas.microsoft.com/office/word/2012/wordml" xmlns:w16cex="http://schemas.microsoft.com/office/word/2018/wordml/cex" xmlns:w16cid="http://schemas.microsoft.com/office/word/2016/wordml/cid" xmlns:w16="http://schemas.microsoft.com/office/word/2018/wordml" xmlns:w16sdtdh="http://schemas.microsoft.com/office/word/2020/wordml/sdtdatahash" xmlns:w16se="http://schemas.microsoft.com/office/word/2015/wordml/symex" mc:Ignorable="w14 w15 w16se w16cid w16 w16cex w16sdtdh">
   <w:docDefaults>
     <w:rPrDefault>
       <w:rPr>
@@ -1945,7 +2010,7 @@
     </w:rPrDefault>
     <w:pPrDefault/>
   </w:docDefaults>
-  <w:latentStyles w:defLockedState="0" w:defUIPriority="99" w:defSemiHidden="0" w:defUnhideWhenUsed="0" w:defQFormat="0" w:count="371">
+  <w:latentStyles w:defLockedState="0" w:defUIPriority="99" w:defSemiHidden="0" w:defUnhideWhenUsed="0" w:defQFormat="0" w:count="376">
     <w:lsdException w:name="Normal" w:uiPriority="0" w:qFormat="1"/>
     <w:lsdException w:name="heading 1" w:uiPriority="9" w:qFormat="1"/>
     <w:lsdException w:name="heading 2" w:semiHidden="1" w:uiPriority="9" w:unhideWhenUsed="1" w:qFormat="1"/>
@@ -2317,6 +2382,11 @@
     <w:lsdException w:name="List Table 5 Dark Accent 6" w:uiPriority="50"/>
     <w:lsdException w:name="List Table 6 Colorful Accent 6" w:uiPriority="51"/>
     <w:lsdException w:name="List Table 7 Colorful Accent 6" w:uiPriority="52"/>
+    <w:lsdException w:name="Mention" w:semiHidden="1" w:unhideWhenUsed="1"/>
+    <w:lsdException w:name="Smart Hyperlink" w:semiHidden="1" w:unhideWhenUsed="1"/>
+    <w:lsdException w:name="Hashtag" w:semiHidden="1" w:unhideWhenUsed="1"/>
+    <w:lsdException w:name="Unresolved Mention" w:semiHidden="1" w:unhideWhenUsed="1"/>
+    <w:lsdException w:name="Smart Link" w:semiHidden="1" w:unhideWhenUsed="1"/>
   </w:latentStyles>
   <w:style w:type="paragraph" w:default="1" w:styleId="Standard">
     <w:name w:val="Normal"/>
